--- a/日语歌/恋爱循环.docx
+++ b/日语歌/恋爱循环.docx
@@ -6,7 +6,7 @@
       <w:pPr>
         <w:jc w:val="center"/>
         <w:rPr>
-          <w:rFonts w:eastAsia="Yu Mincho" w:hint="eastAsia"/>
+          <w:rFonts w:eastAsia="Yu Mincho"/>
           <w:lang w:eastAsia="ja-JP"/>
         </w:rPr>
       </w:pPr>
@@ -41,6 +41,7 @@
       <w:r>
         <w:rPr>
           <w:rFonts w:hint="eastAsia"/>
+          <w:lang w:eastAsia="ja-JP"/>
         </w:rPr>
         <w:t>预备</w:t>
       </w:r>
@@ -98,6 +99,7 @@
       <w:r>
         <w:rPr>
           <w:rFonts w:hint="eastAsia"/>
+          <w:lang w:eastAsia="ja-JP"/>
         </w:rPr>
         <w:t>但是这样下去是不行的</w:t>
       </w:r>
@@ -147,9 +149,15 @@
       </w:r>
     </w:p>
     <w:p>
-      <w:r>
-        <w:rPr>
-          <w:rFonts w:hint="eastAsia"/>
+      <w:pPr>
+        <w:rPr>
+          <w:lang w:eastAsia="ja-JP"/>
+        </w:rPr>
+      </w:pPr>
+      <w:r>
+        <w:rPr>
+          <w:rFonts w:hint="eastAsia"/>
+          <w:lang w:eastAsia="ja-JP"/>
         </w:rPr>
         <w:t>这样下去你看</w:t>
       </w:r>
@@ -157,21 +165,26 @@
     <w:p>
       <w:pPr>
         <w:rPr>
-          <w:rFonts w:hint="eastAsia"/>
-        </w:rPr>
-      </w:pPr>
-      <w:r>
-        <w:rPr>
-          <w:rFonts w:hint="eastAsia"/>
+          <w:lang w:eastAsia="ja-JP"/>
+        </w:rPr>
+      </w:pPr>
+      <w:r>
+        <w:rPr>
+          <w:rFonts w:hint="eastAsia"/>
+          <w:lang w:eastAsia="ja-JP"/>
         </w:rPr>
         <w:t xml:space="preserve"> </w:t>
       </w:r>
       <w:r>
+        <w:rPr>
+          <w:lang w:eastAsia="ja-JP"/>
+        </w:rPr>
         <w:t xml:space="preserve">   </w:t>
       </w:r>
       <w:r>
         <w:rPr>
           <w:rFonts w:hint="eastAsia"/>
+          <w:lang w:eastAsia="ja-JP"/>
         </w:rPr>
         <w:t>しんか</w:t>
       </w:r>
@@ -199,6 +212,7 @@
       <w:r>
         <w:rPr>
           <w:rFonts w:hint="eastAsia"/>
+          <w:lang w:eastAsia="ja-JP"/>
         </w:rPr>
         <w:t>我的心已经为你</w:t>
       </w:r>
@@ -219,10 +233,14 @@
       <w:r>
         <w:rPr>
           <w:rFonts w:hint="eastAsia"/>
+          <w:lang w:eastAsia="ja-JP"/>
         </w:rPr>
         <w:t xml:space="preserve"> </w:t>
       </w:r>
       <w:r>
+        <w:rPr>
+          <w:lang w:eastAsia="ja-JP"/>
+        </w:rPr>
         <w:t xml:space="preserve"> </w:t>
       </w:r>
       <w:r>
@@ -234,9 +252,15 @@
       </w:r>
     </w:p>
     <w:p>
-      <w:r>
-        <w:rPr>
-          <w:rFonts w:hint="eastAsia"/>
+      <w:pPr>
+        <w:rPr>
+          <w:lang w:eastAsia="ja-JP"/>
+        </w:rPr>
+      </w:pPr>
+      <w:r>
+        <w:rPr>
+          <w:rFonts w:hint="eastAsia"/>
+          <w:lang w:eastAsia="ja-JP"/>
         </w:rPr>
         <w:t>越来越深</w:t>
       </w:r>
@@ -248,31 +272,39 @@
           <w:tab w:val="left" w:pos="2145"/>
         </w:tabs>
         <w:rPr>
-          <w:rFonts w:hint="eastAsia"/>
-          <w:lang w:eastAsia="ja-JP"/>
-        </w:rPr>
-      </w:pPr>
-      <w:r>
-        <w:rPr>
-          <w:rFonts w:hint="eastAsia"/>
+          <w:lang w:eastAsia="ja-JP"/>
+        </w:rPr>
+      </w:pPr>
+      <w:r>
+        <w:rPr>
+          <w:rFonts w:hint="eastAsia"/>
+          <w:lang w:eastAsia="ja-JP"/>
         </w:rPr>
         <w:t>ことば</w:t>
       </w:r>
       <w:r>
+        <w:rPr>
+          <w:lang w:eastAsia="ja-JP"/>
+        </w:rPr>
         <w:tab/>
       </w:r>
       <w:r>
         <w:rPr>
           <w:rFonts w:hint="eastAsia"/>
+          <w:lang w:eastAsia="ja-JP"/>
         </w:rPr>
         <w:t>き</w:t>
       </w:r>
       <w:r>
+        <w:rPr>
+          <w:lang w:eastAsia="ja-JP"/>
+        </w:rPr>
         <w:tab/>
       </w:r>
       <w:r>
         <w:rPr>
           <w:rFonts w:hint="eastAsia"/>
+          <w:lang w:eastAsia="ja-JP"/>
         </w:rPr>
         <w:t>かんけい</w:t>
       </w:r>
@@ -305,13 +337,13 @@
           <w:tab w:val="left" w:pos="704"/>
         </w:tabs>
         <w:rPr>
-          <w:rFonts w:hint="eastAsia"/>
-          <w:lang w:eastAsia="ja-JP"/>
-        </w:rPr>
-      </w:pPr>
-      <w:r>
-        <w:rPr>
-          <w:rFonts w:hint="eastAsia"/>
+          <w:lang w:eastAsia="ja-JP"/>
+        </w:rPr>
+      </w:pPr>
+      <w:r>
+        <w:rPr>
+          <w:rFonts w:hint="eastAsia"/>
+          <w:lang w:eastAsia="ja-JP"/>
         </w:rPr>
         <w:t>ことば</w:t>
       </w:r>
@@ -324,6 +356,7 @@
       <w:r>
         <w:rPr>
           <w:rFonts w:hint="eastAsia"/>
+          <w:lang w:eastAsia="ja-JP"/>
         </w:rPr>
         <w:t>け</w:t>
       </w:r>
@@ -360,6 +393,7 @@
       <w:r>
         <w:rPr>
           <w:rFonts w:hint="eastAsia"/>
+          <w:lang w:eastAsia="ja-JP"/>
         </w:rPr>
         <w:t>那干脆不要说出口</w:t>
       </w:r>
@@ -370,25 +404,28 @@
           <w:tab w:val="left" w:pos="1052"/>
         </w:tabs>
         <w:rPr>
-          <w:rFonts w:eastAsia="Yu Mincho" w:hint="eastAsia"/>
+          <w:rFonts w:eastAsia="Yu Mincho"/>
           <w:lang w:eastAsia="ja-JP"/>
         </w:rPr>
       </w:pPr>
       <w:r>
         <w:rPr>
           <w:rFonts w:asciiTheme="minorEastAsia" w:hAnsiTheme="minorEastAsia" w:hint="eastAsia"/>
+          <w:lang w:eastAsia="ja-JP"/>
         </w:rPr>
         <w:t>おも</w:t>
       </w:r>
       <w:r>
         <w:rPr>
           <w:rFonts w:asciiTheme="minorEastAsia" w:hAnsiTheme="minorEastAsia"/>
+          <w:lang w:eastAsia="ja-JP"/>
         </w:rPr>
         <w:tab/>
       </w:r>
       <w:r>
         <w:rPr>
           <w:rFonts w:asciiTheme="minorEastAsia" w:hAnsiTheme="minorEastAsia" w:hint="eastAsia"/>
+          <w:lang w:eastAsia="ja-JP"/>
         </w:rPr>
         <w:t>おそ</w:t>
       </w:r>
@@ -426,9 +463,15 @@
       </w:r>
     </w:p>
     <w:p>
-      <w:r>
-        <w:rPr>
-          <w:rFonts w:hint="eastAsia"/>
+      <w:pPr>
+        <w:rPr>
+          <w:lang w:eastAsia="ja-JP"/>
+        </w:rPr>
+      </w:pPr>
+      <w:r>
+        <w:rPr>
+          <w:rFonts w:hint="eastAsia"/>
+          <w:lang w:eastAsia="ja-JP"/>
         </w:rPr>
         <w:t>有这样想过吗？感到害怕吗？</w:t>
       </w:r>
@@ -439,20 +482,21 @@
           <w:tab w:val="left" w:pos="2097"/>
         </w:tabs>
         <w:rPr>
-          <w:rFonts w:eastAsia="Yu Mincho" w:hint="eastAsia"/>
-          <w:lang w:eastAsia="ja-JP"/>
-        </w:rPr>
-      </w:pPr>
-      <w:r>
-        <w:rPr>
           <w:rFonts w:eastAsia="Yu Mincho"/>
           <w:lang w:eastAsia="ja-JP"/>
         </w:rPr>
+      </w:pPr>
+      <w:r>
+        <w:rPr>
+          <w:rFonts w:eastAsia="Yu Mincho"/>
+          <w:lang w:eastAsia="ja-JP"/>
+        </w:rPr>
         <w:tab/>
       </w:r>
       <w:r>
         <w:rPr>
           <w:rFonts w:asciiTheme="minorEastAsia" w:hAnsiTheme="minorEastAsia" w:hint="eastAsia"/>
+          <w:lang w:eastAsia="ja-JP"/>
         </w:rPr>
         <w:t>ちが</w:t>
       </w:r>
@@ -490,11 +534,6 @@
       </w:r>
     </w:p>
     <w:p>
-      <w:pPr>
-        <w:rPr>
-          <w:rFonts w:hint="eastAsia"/>
-        </w:rPr>
-      </w:pPr>
       <w:r>
         <w:rPr>
           <w:rFonts w:hint="eastAsia"/>
@@ -536,22 +575,26 @@
           <w:tab w:val="left" w:pos="2484"/>
         </w:tabs>
         <w:rPr>
-          <w:rFonts w:hint="eastAsia"/>
-          <w:lang w:eastAsia="ja-JP"/>
-        </w:rPr>
-      </w:pPr>
-      <w:r>
-        <w:rPr>
-          <w:rFonts w:hint="eastAsia"/>
+          <w:lang w:eastAsia="ja-JP"/>
+        </w:rPr>
+      </w:pPr>
+      <w:r>
+        <w:rPr>
+          <w:rFonts w:hint="eastAsia"/>
+          <w:lang w:eastAsia="ja-JP"/>
         </w:rPr>
         <w:t>いし</w:t>
       </w:r>
       <w:r>
+        <w:rPr>
+          <w:lang w:eastAsia="ja-JP"/>
+        </w:rPr>
         <w:tab/>
       </w:r>
       <w:r>
         <w:rPr>
           <w:rFonts w:hint="eastAsia"/>
+          <w:lang w:eastAsia="ja-JP"/>
         </w:rPr>
         <w:t>いし</w:t>
       </w:r>
@@ -593,16 +636,8 @@
         <w:rPr>
           <w:rFonts w:hint="eastAsia"/>
         </w:rPr>
-        <w:t>只要我思念比海深、意志比金</w:t>
-      </w:r>
-      <w:proofErr w:type="gramStart"/>
-      <w:r>
-        <w:rPr>
-          <w:rFonts w:hint="eastAsia"/>
-        </w:rPr>
-        <w:t>坚</w:t>
-      </w:r>
-      <w:proofErr w:type="gramEnd"/>
+        <w:t>只要我思念比海深、意志比金坚</w:t>
+      </w:r>
     </w:p>
     <w:p>
       <w:pPr>
@@ -644,7 +679,6 @@
     <w:p>
       <w:pPr>
         <w:rPr>
-          <w:rFonts w:hint="eastAsia"/>
           <w:lang w:eastAsia="ja-JP"/>
         </w:rPr>
       </w:pPr>
@@ -660,6 +694,7 @@
       <w:r>
         <w:rPr>
           <w:rFonts w:hint="eastAsia"/>
+          <w:lang w:eastAsia="ja-JP"/>
         </w:rPr>
         <w:t>ぬ</w:t>
       </w:r>
@@ -711,12 +746,13 @@
     <w:p>
       <w:pPr>
         <w:rPr>
-          <w:rFonts w:hint="eastAsia"/>
-        </w:rPr>
-      </w:pPr>
-      <w:r>
-        <w:rPr>
-          <w:rFonts w:hint="eastAsia"/>
+          <w:lang w:eastAsia="ja-JP"/>
+        </w:rPr>
+      </w:pPr>
+      <w:r>
+        <w:rPr>
+          <w:rFonts w:hint="eastAsia"/>
+          <w:lang w:eastAsia="ja-JP"/>
         </w:rPr>
         <w:t>尽力去做、拼命去做</w:t>
       </w:r>
@@ -765,46 +801,39 @@
           <w:rFonts w:hint="eastAsia"/>
           <w:lang w:eastAsia="ja-JP"/>
         </w:rPr>
-        <w:t>你让</w:t>
-      </w:r>
-      <w:r>
-        <w:rPr>
-          <w:rFonts w:hint="eastAsia"/>
-        </w:rPr>
-        <w:t>我</w:t>
-      </w:r>
-      <w:r>
-        <w:rPr>
-          <w:rFonts w:hint="eastAsia"/>
-          <w:lang w:eastAsia="ja-JP"/>
-        </w:rPr>
-        <w:t>轻飘飘</w:t>
-      </w:r>
-    </w:p>
-    <w:p>
-      <w:pPr>
-        <w:rPr>
-          <w:rFonts w:hint="eastAsia"/>
-        </w:rPr>
-      </w:pPr>
-      <w:r>
-        <w:rPr>
-          <w:rFonts w:hint="eastAsia"/>
+        <w:t>你让我轻飘飘</w:t>
+      </w:r>
+    </w:p>
+    <w:p>
+      <w:pPr>
+        <w:rPr>
+          <w:lang w:eastAsia="ja-JP"/>
+        </w:rPr>
+      </w:pPr>
+      <w:r>
+        <w:rPr>
+          <w:rFonts w:hint="eastAsia"/>
+          <w:lang w:eastAsia="ja-JP"/>
         </w:rPr>
         <w:t xml:space="preserve"> </w:t>
       </w:r>
       <w:r>
+        <w:rPr>
+          <w:lang w:eastAsia="ja-JP"/>
+        </w:rPr>
         <w:t xml:space="preserve">       </w:t>
       </w:r>
       <w:r>
         <w:rPr>
           <w:rFonts w:hint="eastAsia"/>
+          <w:lang w:eastAsia="ja-JP"/>
         </w:rPr>
         <w:t>なま</w:t>
       </w:r>
       <w:r>
         <w:rPr>
           <w:rFonts w:hint="eastAsia"/>
+          <w:lang w:eastAsia="ja-JP"/>
         </w:rPr>
         <w:t>え よ</w:t>
       </w:r>
@@ -832,6 +861,7 @@
       <w:r>
         <w:rPr>
           <w:rFonts w:hint="eastAsia"/>
+          <w:lang w:eastAsia="ja-JP"/>
         </w:rPr>
         <w:t>只要你叫我一声</w:t>
       </w:r>
@@ -851,9 +881,15 @@
       </w:r>
     </w:p>
     <w:p>
-      <w:r>
-        <w:rPr>
-          <w:rFonts w:hint="eastAsia"/>
+      <w:pPr>
+        <w:rPr>
+          <w:lang w:eastAsia="ja-JP"/>
+        </w:rPr>
+      </w:pPr>
+      <w:r>
+        <w:rPr>
+          <w:rFonts w:hint="eastAsia"/>
+          <w:lang w:eastAsia="ja-JP"/>
         </w:rPr>
         <w:t>这样</w:t>
       </w:r>
@@ -861,13 +897,13 @@
     <w:p>
       <w:pPr>
         <w:rPr>
-          <w:rFonts w:hint="eastAsia"/>
-          <w:lang w:eastAsia="ja-JP"/>
-        </w:rPr>
-      </w:pPr>
-      <w:r>
-        <w:rPr>
-          <w:rFonts w:hint="eastAsia"/>
+          <w:lang w:eastAsia="ja-JP"/>
+        </w:rPr>
+      </w:pPr>
+      <w:r>
+        <w:rPr>
+          <w:rFonts w:hint="eastAsia"/>
+          <w:lang w:eastAsia="ja-JP"/>
         </w:rPr>
         <w:t>ちゅ う</w:t>
       </w:r>
@@ -929,9 +965,15 @@
       </w:r>
     </w:p>
     <w:p>
-      <w:r>
-        <w:rPr>
-          <w:rFonts w:hint="eastAsia"/>
+      <w:pPr>
+        <w:rPr>
+          <w:lang w:eastAsia="ja-JP"/>
+        </w:rPr>
+      </w:pPr>
+      <w:r>
+        <w:rPr>
+          <w:rFonts w:hint="eastAsia"/>
+          <w:lang w:eastAsia="ja-JP"/>
         </w:rPr>
         <w:t>你让我轻飘飘</w:t>
       </w:r>
@@ -939,22 +981,26 @@
     <w:p>
       <w:pPr>
         <w:rPr>
-          <w:rFonts w:hint="eastAsia"/>
-          <w:lang w:eastAsia="ja-JP"/>
-        </w:rPr>
-      </w:pPr>
-      <w:r>
-        <w:rPr>
-          <w:rFonts w:hint="eastAsia"/>
+          <w:lang w:eastAsia="ja-JP"/>
+        </w:rPr>
+      </w:pPr>
+      <w:r>
+        <w:rPr>
+          <w:rFonts w:hint="eastAsia"/>
+          <w:lang w:eastAsia="ja-JP"/>
         </w:rPr>
         <w:t xml:space="preserve"> </w:t>
       </w:r>
       <w:r>
+        <w:rPr>
+          <w:lang w:eastAsia="ja-JP"/>
+        </w:rPr>
         <w:t xml:space="preserve">      </w:t>
       </w:r>
       <w:r>
         <w:rPr>
           <w:rFonts w:hint="eastAsia"/>
+          <w:lang w:eastAsia="ja-JP"/>
         </w:rPr>
         <w:t>わら</w:t>
       </w:r>
@@ -982,6 +1028,7 @@
       <w:r>
         <w:rPr>
           <w:rFonts w:hint="eastAsia"/>
+          <w:lang w:eastAsia="ja-JP"/>
         </w:rPr>
         <w:t>只要你对我微笑</w:t>
       </w:r>
@@ -1001,9 +1048,15 @@
       </w:r>
     </w:p>
     <w:p>
-      <w:r>
-        <w:rPr>
-          <w:rFonts w:hint="eastAsia"/>
+      <w:pPr>
+        <w:rPr>
+          <w:lang w:eastAsia="ja-JP"/>
+        </w:rPr>
+      </w:pPr>
+      <w:r>
+        <w:rPr>
+          <w:rFonts w:hint="eastAsia"/>
+          <w:lang w:eastAsia="ja-JP"/>
         </w:rPr>
         <w:t>这样</w:t>
       </w:r>
@@ -1011,13 +1064,13 @@
     <w:p>
       <w:pPr>
         <w:rPr>
-          <w:rFonts w:hint="eastAsia"/>
-          <w:lang w:eastAsia="ja-JP"/>
-        </w:rPr>
-      </w:pPr>
-      <w:r>
-        <w:rPr>
-          <w:rFonts w:hint="eastAsia"/>
+          <w:lang w:eastAsia="ja-JP"/>
+        </w:rPr>
+      </w:pPr>
+      <w:r>
+        <w:rPr>
+          <w:rFonts w:hint="eastAsia"/>
+          <w:lang w:eastAsia="ja-JP"/>
         </w:rPr>
         <w:t>えがお</w:t>
       </w:r>
@@ -1045,6 +1098,7 @@
       <w:r>
         <w:rPr>
           <w:rFonts w:hint="eastAsia"/>
+          <w:lang w:eastAsia="ja-JP"/>
         </w:rPr>
         <w:t>我就不禁喜笑颜开</w:t>
       </w:r>
@@ -1090,6 +1144,7 @@
       <w:r>
         <w:rPr>
           <w:rFonts w:hint="eastAsia"/>
+          <w:lang w:eastAsia="ja-JP"/>
         </w:rPr>
         <w:t>感谢上天</w:t>
       </w:r>
@@ -1111,16 +1166,759 @@
     <w:p>
       <w:pPr>
         <w:rPr>
+          <w:rFonts w:eastAsia="Yu Mincho"/>
+          <w:lang w:eastAsia="ja-JP"/>
+        </w:rPr>
+      </w:pPr>
+      <w:r>
+        <w:rPr>
+          <w:rFonts w:hint="eastAsia"/>
+          <w:lang w:eastAsia="ja-JP"/>
+        </w:rPr>
+        <w:t>即使这是一场命运的恶作剧</w:t>
+      </w:r>
+    </w:p>
+    <w:p>
+      <w:pPr>
+        <w:rPr>
+          <w:lang w:eastAsia="ja-JP"/>
+        </w:rPr>
+      </w:pPr>
+      <w:r>
+        <w:rPr>
+          <w:rFonts w:hint="eastAsia"/>
+          <w:lang w:eastAsia="ja-JP"/>
+        </w:rPr>
+        <w:t>めぐり逢えたことが</w:t>
+      </w:r>
+    </w:p>
+    <w:p>
+      <w:pPr>
+        <w:rPr>
+          <w:lang w:eastAsia="ja-JP"/>
+        </w:rPr>
+      </w:pPr>
+      <w:r>
+        <w:rPr>
+          <w:rFonts w:hint="eastAsia"/>
+          <w:lang w:eastAsia="ja-JP"/>
+        </w:rPr>
+        <w:t>能与你在人海相遇</w:t>
+      </w:r>
+    </w:p>
+    <w:p>
+      <w:pPr>
+        <w:rPr>
+          <w:lang w:eastAsia="ja-JP"/>
+        </w:rPr>
+      </w:pPr>
+      <w:r>
+        <w:rPr>
+          <w:rFonts w:hint="eastAsia"/>
+          <w:lang w:eastAsia="ja-JP"/>
+        </w:rPr>
+        <w:t>しあわせなの</w:t>
+      </w:r>
+    </w:p>
+    <w:p>
+      <w:pPr>
+        <w:rPr>
+          <w:lang w:eastAsia="ja-JP"/>
+        </w:rPr>
+      </w:pPr>
+      <w:r>
+        <w:rPr>
+          <w:rFonts w:hint="eastAsia"/>
+          <w:lang w:eastAsia="ja-JP"/>
+        </w:rPr>
+        <w:t>我已经无比幸福</w:t>
+      </w:r>
+    </w:p>
+    <w:p/>
+    <w:p/>
+    <w:p/>
+    <w:p/>
+    <w:p>
+      <w:pPr>
+        <w:rPr>
           <w:rFonts w:eastAsia="Yu Mincho" w:hint="eastAsia"/>
           <w:lang w:eastAsia="ja-JP"/>
         </w:rPr>
       </w:pPr>
-      <w:r>
-        <w:rPr>
-          <w:rFonts w:hint="eastAsia"/>
-        </w:rPr>
-        <w:t>即使这是一场命运的恶作剧</w:t>
-      </w:r>
+    </w:p>
+    <w:p>
+      <w:pPr>
+        <w:rPr>
+          <w:lang w:eastAsia="ja-JP"/>
+        </w:rPr>
+      </w:pPr>
+      <w:r>
+        <w:rPr>
+          <w:rFonts w:hint="eastAsia"/>
+          <w:lang w:eastAsia="ja-JP"/>
+        </w:rPr>
+        <w:t>でも</w:t>
+      </w:r>
+      <w:r>
+        <w:rPr>
+          <w:lang w:eastAsia="ja-JP"/>
+        </w:rPr>
+        <w:t xml:space="preserve"> </w:t>
+      </w:r>
+      <w:r>
+        <w:rPr>
+          <w:lang w:eastAsia="ja-JP"/>
+        </w:rPr>
+        <w:t xml:space="preserve"> </w:t>
+      </w:r>
+      <w:r>
+        <w:rPr>
+          <w:lang w:eastAsia="ja-JP"/>
+        </w:rPr>
+        <w:t>そんなんじゃ</w:t>
+      </w:r>
+      <w:r>
+        <w:rPr>
+          <w:rFonts w:hint="eastAsia"/>
+          <w:lang w:eastAsia="ja-JP"/>
+        </w:rPr>
+        <w:t xml:space="preserve"> </w:t>
+      </w:r>
+      <w:r>
+        <w:rPr>
+          <w:lang w:eastAsia="ja-JP"/>
+        </w:rPr>
+        <w:t xml:space="preserve"> だめ</w:t>
+      </w:r>
+    </w:p>
+    <w:p>
+      <w:pPr>
+        <w:rPr>
+          <w:lang w:eastAsia="ja-JP"/>
+        </w:rPr>
+      </w:pPr>
+    </w:p>
+    <w:p>
+      <w:pPr>
+        <w:rPr>
+          <w:lang w:eastAsia="ja-JP"/>
+        </w:rPr>
+      </w:pPr>
+      <w:r>
+        <w:rPr>
+          <w:rFonts w:hint="eastAsia"/>
+          <w:lang w:eastAsia="ja-JP"/>
+        </w:rPr>
+        <w:t>もう</w:t>
+      </w:r>
+      <w:r>
+        <w:rPr>
+          <w:lang w:eastAsia="ja-JP"/>
+        </w:rPr>
+        <w:t xml:space="preserve"> </w:t>
+      </w:r>
+      <w:r>
+        <w:rPr>
+          <w:lang w:eastAsia="ja-JP"/>
+        </w:rPr>
+        <w:t xml:space="preserve"> </w:t>
+      </w:r>
+      <w:r>
+        <w:rPr>
+          <w:lang w:eastAsia="ja-JP"/>
+        </w:rPr>
+        <w:t>そんなんじゃ</w:t>
+      </w:r>
+      <w:r>
+        <w:rPr>
+          <w:rFonts w:hint="eastAsia"/>
+          <w:lang w:eastAsia="ja-JP"/>
+        </w:rPr>
+        <w:t xml:space="preserve"> </w:t>
+      </w:r>
+      <w:r>
+        <w:rPr>
+          <w:lang w:eastAsia="ja-JP"/>
+        </w:rPr>
+        <w:t xml:space="preserve"> ほら</w:t>
+      </w:r>
+    </w:p>
+    <w:p>
+      <w:pPr>
+        <w:rPr>
+          <w:lang w:eastAsia="ja-JP"/>
+        </w:rPr>
+      </w:pPr>
+    </w:p>
+    <w:p>
+      <w:pPr>
+        <w:rPr>
+          <w:lang w:eastAsia="ja-JP"/>
+        </w:rPr>
+      </w:pPr>
+      <w:r>
+        <w:rPr>
+          <w:rFonts w:hint="eastAsia"/>
+          <w:lang w:eastAsia="ja-JP"/>
+        </w:rPr>
+        <w:t>心は進化するよ</w:t>
+      </w:r>
+    </w:p>
+    <w:p>
+      <w:pPr>
+        <w:rPr>
+          <w:lang w:eastAsia="ja-JP"/>
+        </w:rPr>
+      </w:pPr>
+    </w:p>
+    <w:p>
+      <w:pPr>
+        <w:rPr>
+          <w:lang w:eastAsia="ja-JP"/>
+        </w:rPr>
+      </w:pPr>
+      <w:r>
+        <w:rPr>
+          <w:rFonts w:hint="eastAsia"/>
+          <w:lang w:eastAsia="ja-JP"/>
+        </w:rPr>
+        <w:t>もっと</w:t>
+      </w:r>
+      <w:r>
+        <w:rPr>
+          <w:lang w:eastAsia="ja-JP"/>
+        </w:rPr>
+        <w:t xml:space="preserve"> もっと</w:t>
+      </w:r>
+    </w:p>
+    <w:p>
+      <w:pPr>
+        <w:rPr>
+          <w:lang w:eastAsia="ja-JP"/>
+        </w:rPr>
+      </w:pPr>
+    </w:p>
+    <w:p>
+      <w:pPr>
+        <w:rPr>
+          <w:lang w:eastAsia="ja-JP"/>
+        </w:rPr>
+      </w:pPr>
+      <w:r>
+        <w:rPr>
+          <w:rFonts w:hint="eastAsia"/>
+          <w:lang w:eastAsia="ja-JP"/>
+        </w:rPr>
+        <w:t>そう</w:t>
+      </w:r>
+      <w:r>
+        <w:rPr>
+          <w:lang w:eastAsia="ja-JP"/>
+        </w:rPr>
+        <w:t xml:space="preserve"> そんなんじゃ やだ</w:t>
+      </w:r>
+    </w:p>
+    <w:p>
+      <w:pPr>
+        <w:rPr>
+          <w:lang w:eastAsia="ja-JP"/>
+        </w:rPr>
+      </w:pPr>
+    </w:p>
+    <w:p>
+      <w:pPr>
+        <w:rPr>
+          <w:lang w:eastAsia="ja-JP"/>
+        </w:rPr>
+      </w:pPr>
+      <w:r>
+        <w:rPr>
+          <w:rFonts w:hint="eastAsia"/>
+          <w:lang w:eastAsia="ja-JP"/>
+        </w:rPr>
+        <w:t>ねぇ</w:t>
+      </w:r>
+      <w:r>
+        <w:rPr>
+          <w:lang w:eastAsia="ja-JP"/>
+        </w:rPr>
+        <w:t xml:space="preserve"> そんなんじゃ まだ</w:t>
+      </w:r>
+    </w:p>
+    <w:p>
+      <w:pPr>
+        <w:rPr>
+          <w:lang w:eastAsia="ja-JP"/>
+        </w:rPr>
+      </w:pPr>
+    </w:p>
+    <w:p>
+      <w:pPr>
+        <w:rPr>
+          <w:lang w:eastAsia="ja-JP"/>
+        </w:rPr>
+      </w:pPr>
+      <w:r>
+        <w:rPr>
+          <w:rFonts w:hint="eastAsia"/>
+          <w:lang w:eastAsia="ja-JP"/>
+        </w:rPr>
+        <w:t>私のこと</w:t>
+      </w:r>
+      <w:r>
+        <w:rPr>
+          <w:lang w:eastAsia="ja-JP"/>
+        </w:rPr>
+        <w:t xml:space="preserve"> 見ててね</w:t>
+      </w:r>
+    </w:p>
+    <w:p>
+      <w:pPr>
+        <w:rPr>
+          <w:lang w:eastAsia="ja-JP"/>
+        </w:rPr>
+      </w:pPr>
+    </w:p>
+    <w:p>
+      <w:pPr>
+        <w:rPr>
+          <w:lang w:eastAsia="ja-JP"/>
+        </w:rPr>
+      </w:pPr>
+      <w:r>
+        <w:rPr>
+          <w:rFonts w:hint="eastAsia"/>
+          <w:lang w:eastAsia="ja-JP"/>
+        </w:rPr>
+        <w:t>ずっと</w:t>
+      </w:r>
+      <w:r>
+        <w:rPr>
+          <w:lang w:eastAsia="ja-JP"/>
+        </w:rPr>
+        <w:t xml:space="preserve"> ずっと</w:t>
+      </w:r>
+    </w:p>
+    <w:p>
+      <w:pPr>
+        <w:rPr>
+          <w:lang w:eastAsia="ja-JP"/>
+        </w:rPr>
+      </w:pPr>
+    </w:p>
+    <w:p>
+      <w:pPr>
+        <w:rPr>
+          <w:lang w:eastAsia="ja-JP"/>
+        </w:rPr>
+      </w:pPr>
+      <w:r>
+        <w:rPr>
+          <w:rFonts w:hint="eastAsia"/>
+          <w:lang w:eastAsia="ja-JP"/>
+        </w:rPr>
+        <w:t>私の中のあなたほど</w:t>
+      </w:r>
+    </w:p>
+    <w:p>
+      <w:pPr>
+        <w:rPr>
+          <w:lang w:eastAsia="ja-JP"/>
+        </w:rPr>
+      </w:pPr>
+    </w:p>
+    <w:p>
+      <w:pPr>
+        <w:rPr>
+          <w:lang w:eastAsia="ja-JP"/>
+        </w:rPr>
+      </w:pPr>
+      <w:r>
+        <w:rPr>
+          <w:rFonts w:hint="eastAsia"/>
+          <w:lang w:eastAsia="ja-JP"/>
+        </w:rPr>
+        <w:t>あなたの中の私の存在は</w:t>
+      </w:r>
+    </w:p>
+    <w:p>
+      <w:pPr>
+        <w:rPr>
+          <w:lang w:eastAsia="ja-JP"/>
+        </w:rPr>
+      </w:pPr>
+    </w:p>
+    <w:p>
+      <w:pPr>
+        <w:rPr>
+          <w:lang w:eastAsia="ja-JP"/>
+        </w:rPr>
+      </w:pPr>
+      <w:r>
+        <w:rPr>
+          <w:rFonts w:hint="eastAsia"/>
+          <w:lang w:eastAsia="ja-JP"/>
+        </w:rPr>
+        <w:t>まだまだ</w:t>
+      </w:r>
+      <w:r>
+        <w:rPr>
+          <w:lang w:eastAsia="ja-JP"/>
+        </w:rPr>
+        <w:t xml:space="preserve"> 大きくないことも</w:t>
+      </w:r>
+    </w:p>
+    <w:p>
+      <w:pPr>
+        <w:rPr>
+          <w:lang w:eastAsia="ja-JP"/>
+        </w:rPr>
+      </w:pPr>
+    </w:p>
+    <w:p>
+      <w:pPr>
+        <w:rPr>
+          <w:lang w:eastAsia="ja-JP"/>
+        </w:rPr>
+      </w:pPr>
+      <w:r>
+        <w:rPr>
+          <w:rFonts w:hint="eastAsia"/>
+          <w:lang w:eastAsia="ja-JP"/>
+        </w:rPr>
+        <w:t>わかっているけれど</w:t>
+      </w:r>
+    </w:p>
+    <w:p>
+      <w:pPr>
+        <w:rPr>
+          <w:lang w:eastAsia="ja-JP"/>
+        </w:rPr>
+      </w:pPr>
+    </w:p>
+    <w:p>
+      <w:pPr>
+        <w:rPr>
+          <w:lang w:eastAsia="ja-JP"/>
+        </w:rPr>
+      </w:pPr>
+      <w:r>
+        <w:rPr>
+          <w:rFonts w:hint="eastAsia"/>
+          <w:lang w:eastAsia="ja-JP"/>
+        </w:rPr>
+        <w:t>今この同じ</w:t>
+      </w:r>
+      <w:r>
+        <w:rPr>
+          <w:lang w:eastAsia="ja-JP"/>
+        </w:rPr>
+        <w:t xml:space="preserve"> 瞬間</w:t>
+      </w:r>
+    </w:p>
+    <w:p>
+      <w:pPr>
+        <w:rPr>
+          <w:lang w:eastAsia="ja-JP"/>
+        </w:rPr>
+      </w:pPr>
+    </w:p>
+    <w:p>
+      <w:pPr>
+        <w:rPr>
+          <w:lang w:eastAsia="ja-JP"/>
+        </w:rPr>
+      </w:pPr>
+      <w:r>
+        <w:rPr>
+          <w:rFonts w:hint="eastAsia"/>
+          <w:lang w:eastAsia="ja-JP"/>
+        </w:rPr>
+        <w:t>共有している</w:t>
+      </w:r>
+      <w:r>
+        <w:rPr>
+          <w:lang w:eastAsia="ja-JP"/>
+        </w:rPr>
+        <w:t xml:space="preserve"> 実感</w:t>
+      </w:r>
+    </w:p>
+    <w:p>
+      <w:pPr>
+        <w:rPr>
+          <w:lang w:eastAsia="ja-JP"/>
+        </w:rPr>
+      </w:pPr>
+    </w:p>
+    <w:p>
+      <w:pPr>
+        <w:rPr>
+          <w:lang w:eastAsia="ja-JP"/>
+        </w:rPr>
+      </w:pPr>
+      <w:r>
+        <w:rPr>
+          <w:rFonts w:hint="eastAsia"/>
+          <w:lang w:eastAsia="ja-JP"/>
+        </w:rPr>
+        <w:t>ちりもつもればやまとなでしこ！</w:t>
+      </w:r>
+    </w:p>
+    <w:p>
+      <w:pPr>
+        <w:rPr>
+          <w:lang w:eastAsia="ja-JP"/>
+        </w:rPr>
+      </w:pPr>
+    </w:p>
+    <w:p>
+      <w:pPr>
+        <w:rPr>
+          <w:lang w:eastAsia="ja-JP"/>
+        </w:rPr>
+      </w:pPr>
+      <w:r>
+        <w:rPr>
+          <w:rFonts w:hint="eastAsia"/>
+          <w:lang w:eastAsia="ja-JP"/>
+        </w:rPr>
+        <w:t>略してちりつもやまとなでこ！</w:t>
+      </w:r>
+    </w:p>
+    <w:p>
+      <w:pPr>
+        <w:rPr>
+          <w:lang w:eastAsia="ja-JP"/>
+        </w:rPr>
+      </w:pPr>
+    </w:p>
+    <w:p>
+      <w:pPr>
+        <w:rPr>
+          <w:lang w:eastAsia="ja-JP"/>
+        </w:rPr>
+      </w:pPr>
+      <w:r>
+        <w:rPr>
+          <w:rFonts w:hint="eastAsia"/>
+          <w:lang w:eastAsia="ja-JP"/>
+        </w:rPr>
+        <w:t>くらくらり</w:t>
+      </w:r>
+      <w:r>
+        <w:rPr>
+          <w:lang w:eastAsia="ja-JP"/>
+        </w:rPr>
+        <w:t xml:space="preserve"> くらくらる</w:t>
+      </w:r>
+    </w:p>
+    <w:p>
+      <w:pPr>
+        <w:rPr>
+          <w:lang w:eastAsia="ja-JP"/>
+        </w:rPr>
+      </w:pPr>
+    </w:p>
+    <w:p>
+      <w:pPr>
+        <w:rPr>
+          <w:lang w:eastAsia="ja-JP"/>
+        </w:rPr>
+      </w:pPr>
+      <w:r>
+        <w:rPr>
+          <w:rFonts w:hint="eastAsia"/>
+          <w:lang w:eastAsia="ja-JP"/>
+        </w:rPr>
+        <w:t>あなたを見上げたら</w:t>
+      </w:r>
+    </w:p>
+    <w:p>
+      <w:pPr>
+        <w:rPr>
+          <w:lang w:eastAsia="ja-JP"/>
+        </w:rPr>
+      </w:pPr>
+    </w:p>
+    <w:p>
+      <w:pPr>
+        <w:rPr>
+          <w:lang w:eastAsia="ja-JP"/>
+        </w:rPr>
+      </w:pPr>
+      <w:r>
+        <w:rPr>
+          <w:rFonts w:hint="eastAsia"/>
+          <w:lang w:eastAsia="ja-JP"/>
+        </w:rPr>
+        <w:t>それだけで</w:t>
+      </w:r>
+    </w:p>
+    <w:p>
+      <w:pPr>
+        <w:rPr>
+          <w:lang w:eastAsia="ja-JP"/>
+        </w:rPr>
+      </w:pPr>
+    </w:p>
+    <w:p>
+      <w:pPr>
+        <w:rPr>
+          <w:lang w:eastAsia="ja-JP"/>
+        </w:rPr>
+      </w:pPr>
+      <w:r>
+        <w:rPr>
+          <w:rFonts w:hint="eastAsia"/>
+          <w:lang w:eastAsia="ja-JP"/>
+        </w:rPr>
+        <w:t>まぶしすぎて</w:t>
+      </w:r>
+    </w:p>
+    <w:p>
+      <w:pPr>
+        <w:rPr>
+          <w:lang w:eastAsia="ja-JP"/>
+        </w:rPr>
+      </w:pPr>
+    </w:p>
+    <w:p>
+      <w:pPr>
+        <w:rPr>
+          <w:lang w:eastAsia="ja-JP"/>
+        </w:rPr>
+      </w:pPr>
+      <w:r>
+        <w:rPr>
+          <w:rFonts w:hint="eastAsia"/>
+          <w:lang w:eastAsia="ja-JP"/>
+        </w:rPr>
+        <w:t>くらくらる</w:t>
+      </w:r>
+      <w:r>
+        <w:rPr>
+          <w:lang w:eastAsia="ja-JP"/>
+        </w:rPr>
+        <w:t xml:space="preserve"> くらくらり</w:t>
+      </w:r>
+    </w:p>
+    <w:p>
+      <w:pPr>
+        <w:rPr>
+          <w:lang w:eastAsia="ja-JP"/>
+        </w:rPr>
+      </w:pPr>
+    </w:p>
+    <w:p>
+      <w:pPr>
+        <w:rPr>
+          <w:lang w:eastAsia="ja-JP"/>
+        </w:rPr>
+      </w:pPr>
+      <w:r>
+        <w:rPr>
+          <w:rFonts w:hint="eastAsia"/>
+          <w:lang w:eastAsia="ja-JP"/>
+        </w:rPr>
+        <w:t>あなたを思っている</w:t>
+      </w:r>
+    </w:p>
+    <w:p>
+      <w:pPr>
+        <w:rPr>
+          <w:lang w:eastAsia="ja-JP"/>
+        </w:rPr>
+      </w:pPr>
+    </w:p>
+    <w:p>
+      <w:pPr>
+        <w:rPr>
+          <w:lang w:eastAsia="ja-JP"/>
+        </w:rPr>
+      </w:pPr>
+      <w:r>
+        <w:rPr>
+          <w:rFonts w:hint="eastAsia"/>
+          <w:lang w:eastAsia="ja-JP"/>
+        </w:rPr>
+        <w:t>それだけで</w:t>
+      </w:r>
+    </w:p>
+    <w:p>
+      <w:pPr>
+        <w:rPr>
+          <w:lang w:eastAsia="ja-JP"/>
+        </w:rPr>
+      </w:pPr>
+    </w:p>
+    <w:p>
+      <w:pPr>
+        <w:rPr>
+          <w:lang w:eastAsia="ja-JP"/>
+        </w:rPr>
+      </w:pPr>
+      <w:r>
+        <w:rPr>
+          <w:rFonts w:hint="eastAsia"/>
+          <w:lang w:eastAsia="ja-JP"/>
+        </w:rPr>
+        <w:t>とけてしまう</w:t>
+      </w:r>
+    </w:p>
+    <w:p>
+      <w:pPr>
+        <w:rPr>
+          <w:lang w:eastAsia="ja-JP"/>
+        </w:rPr>
+      </w:pPr>
+    </w:p>
+    <w:p>
+      <w:pPr>
+        <w:rPr>
+          <w:lang w:eastAsia="ja-JP"/>
+        </w:rPr>
+      </w:pPr>
+      <w:r>
+        <w:rPr>
+          <w:rFonts w:hint="eastAsia"/>
+          <w:lang w:eastAsia="ja-JP"/>
+        </w:rPr>
+        <w:t>神様</w:t>
+      </w:r>
+      <w:r>
+        <w:rPr>
+          <w:lang w:eastAsia="ja-JP"/>
+        </w:rPr>
+        <w:t xml:space="preserve"> ありがとう</w:t>
+      </w:r>
+    </w:p>
+    <w:p>
+      <w:pPr>
+        <w:rPr>
+          <w:lang w:eastAsia="ja-JP"/>
+        </w:rPr>
+      </w:pPr>
+    </w:p>
+    <w:p>
+      <w:pPr>
+        <w:rPr>
+          <w:lang w:eastAsia="ja-JP"/>
+        </w:rPr>
+      </w:pPr>
+      <w:r>
+        <w:rPr>
+          <w:rFonts w:hint="eastAsia"/>
+          <w:lang w:eastAsia="ja-JP"/>
+        </w:rPr>
+        <w:t>運命のいたずらでも</w:t>
+      </w:r>
+    </w:p>
+    <w:p>
+      <w:pPr>
+        <w:rPr>
+          <w:lang w:eastAsia="ja-JP"/>
+        </w:rPr>
+      </w:pPr>
     </w:p>
     <w:p>
       <w:pPr>
@@ -1142,12 +1940,6 @@
           <w:lang w:eastAsia="ja-JP"/>
         </w:rPr>
       </w:pPr>
-      <w:r>
-        <w:rPr>
-          <w:rFonts w:hint="eastAsia"/>
-        </w:rPr>
-        <w:t>能与你在人海相遇</w:t>
-      </w:r>
     </w:p>
     <w:p>
       <w:pPr>
@@ -1166,502 +1958,157 @@
     <w:p>
       <w:pPr>
         <w:rPr>
-          <w:rFonts w:eastAsia="Yu Mincho" w:hint="eastAsia"/>
-          <w:lang w:eastAsia="ja-JP"/>
-        </w:rPr>
-      </w:pPr>
-      <w:r>
-        <w:rPr>
-          <w:rFonts w:hint="eastAsia"/>
-        </w:rPr>
-        <w:t>我已经无比幸福</w:t>
-      </w:r>
-    </w:p>
-    <w:p>
-      <w:pPr>
-        <w:rPr>
-          <w:lang w:eastAsia="ja-JP"/>
-        </w:rPr>
-      </w:pPr>
-      <w:r>
-        <w:rPr>
-          <w:rFonts w:hint="eastAsia"/>
-          <w:lang w:eastAsia="ja-JP"/>
-        </w:rPr>
-        <w:t>でも</w:t>
-      </w:r>
-      <w:r>
-        <w:rPr>
-          <w:lang w:eastAsia="ja-JP"/>
-        </w:rPr>
-        <w:t xml:space="preserve"> </w:t>
-      </w:r>
-      <w:r>
-        <w:rPr>
-          <w:lang w:eastAsia="ja-JP"/>
-        </w:rPr>
-        <w:t xml:space="preserve"> </w:t>
-      </w:r>
-      <w:r>
-        <w:rPr>
-          <w:lang w:eastAsia="ja-JP"/>
-        </w:rPr>
-        <w:t>そんなんじゃ</w:t>
-      </w:r>
-      <w:r>
-        <w:rPr>
-          <w:rFonts w:hint="eastAsia"/>
-          <w:lang w:eastAsia="ja-JP"/>
-        </w:rPr>
-        <w:t xml:space="preserve"> </w:t>
-      </w:r>
-      <w:r>
-        <w:rPr>
-          <w:lang w:eastAsia="ja-JP"/>
-        </w:rPr>
-        <w:t xml:space="preserve"> だめ</w:t>
-      </w:r>
-    </w:p>
-    <w:p>
-      <w:pPr>
-        <w:rPr>
-          <w:lang w:eastAsia="ja-JP"/>
-        </w:rPr>
-      </w:pPr>
-    </w:p>
-    <w:p>
-      <w:pPr>
-        <w:rPr>
-          <w:lang w:eastAsia="ja-JP"/>
-        </w:rPr>
-      </w:pPr>
-      <w:r>
-        <w:rPr>
-          <w:rFonts w:hint="eastAsia"/>
-          <w:lang w:eastAsia="ja-JP"/>
-        </w:rPr>
-        <w:t>もう</w:t>
-      </w:r>
-      <w:r>
-        <w:rPr>
-          <w:lang w:eastAsia="ja-JP"/>
-        </w:rPr>
-        <w:t xml:space="preserve"> </w:t>
-      </w:r>
-      <w:r>
-        <w:rPr>
-          <w:lang w:eastAsia="ja-JP"/>
-        </w:rPr>
-        <w:t xml:space="preserve"> </w:t>
-      </w:r>
-      <w:r>
-        <w:rPr>
-          <w:lang w:eastAsia="ja-JP"/>
-        </w:rPr>
-        <w:t>そんなんじゃ</w:t>
-      </w:r>
-      <w:r>
-        <w:rPr>
-          <w:rFonts w:hint="eastAsia"/>
-        </w:rPr>
-        <w:t xml:space="preserve"> </w:t>
-      </w:r>
-      <w:r>
-        <w:rPr>
-          <w:lang w:eastAsia="ja-JP"/>
-        </w:rPr>
-        <w:t xml:space="preserve"> ほら</w:t>
-      </w:r>
-    </w:p>
-    <w:p>
-      <w:pPr>
-        <w:rPr>
-          <w:lang w:eastAsia="ja-JP"/>
-        </w:rPr>
-      </w:pPr>
-    </w:p>
-    <w:p>
-      <w:pPr>
-        <w:rPr>
-          <w:lang w:eastAsia="ja-JP"/>
-        </w:rPr>
-      </w:pPr>
-      <w:r>
-        <w:rPr>
-          <w:rFonts w:hint="eastAsia"/>
-          <w:lang w:eastAsia="ja-JP"/>
-        </w:rPr>
-        <w:t>心は進化するよ</w:t>
-      </w:r>
-    </w:p>
-    <w:p>
-      <w:pPr>
-        <w:rPr>
-          <w:lang w:eastAsia="ja-JP"/>
-        </w:rPr>
-      </w:pPr>
-    </w:p>
-    <w:p>
-      <w:pPr>
-        <w:rPr>
-          <w:lang w:eastAsia="ja-JP"/>
-        </w:rPr>
-      </w:pPr>
-      <w:r>
-        <w:rPr>
-          <w:rFonts w:hint="eastAsia"/>
-          <w:lang w:eastAsia="ja-JP"/>
-        </w:rPr>
-        <w:t>もっと</w:t>
-      </w:r>
-      <w:r>
-        <w:rPr>
-          <w:lang w:eastAsia="ja-JP"/>
-        </w:rPr>
-        <w:t xml:space="preserve"> もっと</w:t>
-      </w:r>
-    </w:p>
-    <w:p>
-      <w:pPr>
-        <w:rPr>
-          <w:lang w:eastAsia="ja-JP"/>
-        </w:rPr>
-      </w:pPr>
-    </w:p>
-    <w:p>
-      <w:pPr>
-        <w:rPr>
-          <w:lang w:eastAsia="ja-JP"/>
-        </w:rPr>
-      </w:pPr>
-      <w:r>
-        <w:rPr>
-          <w:rFonts w:hint="eastAsia"/>
-          <w:lang w:eastAsia="ja-JP"/>
-        </w:rPr>
-        <w:t>そう</w:t>
-      </w:r>
-      <w:r>
-        <w:rPr>
-          <w:lang w:eastAsia="ja-JP"/>
-        </w:rPr>
-        <w:t xml:space="preserve"> そんなんじゃ やだ</w:t>
-      </w:r>
-    </w:p>
-    <w:p>
-      <w:pPr>
-        <w:rPr>
-          <w:lang w:eastAsia="ja-JP"/>
-        </w:rPr>
-      </w:pPr>
-    </w:p>
-    <w:p>
-      <w:pPr>
-        <w:rPr>
-          <w:lang w:eastAsia="ja-JP"/>
-        </w:rPr>
-      </w:pPr>
-      <w:r>
-        <w:rPr>
-          <w:rFonts w:hint="eastAsia"/>
-          <w:lang w:eastAsia="ja-JP"/>
-        </w:rPr>
-        <w:t>ねぇ</w:t>
-      </w:r>
-      <w:r>
-        <w:rPr>
-          <w:lang w:eastAsia="ja-JP"/>
-        </w:rPr>
-        <w:t xml:space="preserve"> そんなんじゃ まだ</w:t>
-      </w:r>
-    </w:p>
-    <w:p>
-      <w:pPr>
-        <w:rPr>
-          <w:lang w:eastAsia="ja-JP"/>
-        </w:rPr>
-      </w:pPr>
-    </w:p>
-    <w:p>
-      <w:pPr>
-        <w:rPr>
-          <w:lang w:eastAsia="ja-JP"/>
-        </w:rPr>
-      </w:pPr>
-      <w:r>
-        <w:rPr>
-          <w:rFonts w:hint="eastAsia"/>
-          <w:lang w:eastAsia="ja-JP"/>
-        </w:rPr>
-        <w:t>私のこと</w:t>
-      </w:r>
-      <w:r>
-        <w:rPr>
-          <w:lang w:eastAsia="ja-JP"/>
-        </w:rPr>
-        <w:t xml:space="preserve"> 見ててね</w:t>
-      </w:r>
-    </w:p>
-    <w:p>
-      <w:pPr>
-        <w:rPr>
-          <w:lang w:eastAsia="ja-JP"/>
-        </w:rPr>
-      </w:pPr>
-    </w:p>
-    <w:p>
-      <w:pPr>
-        <w:rPr>
-          <w:lang w:eastAsia="ja-JP"/>
-        </w:rPr>
-      </w:pPr>
-      <w:r>
-        <w:rPr>
-          <w:rFonts w:hint="eastAsia"/>
-          <w:lang w:eastAsia="ja-JP"/>
-        </w:rPr>
-        <w:t>ずっと</w:t>
-      </w:r>
-      <w:r>
-        <w:rPr>
-          <w:lang w:eastAsia="ja-JP"/>
-        </w:rPr>
-        <w:t xml:space="preserve"> ずっと</w:t>
-      </w:r>
-    </w:p>
-    <w:p>
-      <w:pPr>
-        <w:rPr>
-          <w:lang w:eastAsia="ja-JP"/>
-        </w:rPr>
-      </w:pPr>
-    </w:p>
-    <w:p>
-      <w:pPr>
-        <w:rPr>
-          <w:lang w:eastAsia="ja-JP"/>
-        </w:rPr>
-      </w:pPr>
-      <w:r>
-        <w:rPr>
-          <w:rFonts w:hint="eastAsia"/>
-          <w:lang w:eastAsia="ja-JP"/>
-        </w:rPr>
-        <w:t>私の中のあなたほど</w:t>
-      </w:r>
-    </w:p>
-    <w:p>
-      <w:pPr>
-        <w:rPr>
-          <w:lang w:eastAsia="ja-JP"/>
-        </w:rPr>
-      </w:pPr>
-    </w:p>
-    <w:p>
-      <w:pPr>
-        <w:rPr>
-          <w:lang w:eastAsia="ja-JP"/>
-        </w:rPr>
-      </w:pPr>
-      <w:r>
-        <w:rPr>
-          <w:rFonts w:hint="eastAsia"/>
-          <w:lang w:eastAsia="ja-JP"/>
-        </w:rPr>
-        <w:t>あなたの中の私の存在は</w:t>
-      </w:r>
-    </w:p>
-    <w:p>
-      <w:pPr>
-        <w:rPr>
-          <w:lang w:eastAsia="ja-JP"/>
-        </w:rPr>
-      </w:pPr>
-    </w:p>
-    <w:p>
-      <w:pPr>
-        <w:rPr>
-          <w:lang w:eastAsia="ja-JP"/>
-        </w:rPr>
-      </w:pPr>
-      <w:r>
-        <w:rPr>
-          <w:rFonts w:hint="eastAsia"/>
-          <w:lang w:eastAsia="ja-JP"/>
-        </w:rPr>
-        <w:t>まだまだ</w:t>
-      </w:r>
-      <w:r>
-        <w:rPr>
-          <w:lang w:eastAsia="ja-JP"/>
-        </w:rPr>
-        <w:t xml:space="preserve"> 大きくないことも</w:t>
-      </w:r>
-    </w:p>
-    <w:p>
-      <w:pPr>
-        <w:rPr>
-          <w:lang w:eastAsia="ja-JP"/>
-        </w:rPr>
-      </w:pPr>
-    </w:p>
-    <w:p>
-      <w:pPr>
-        <w:rPr>
-          <w:lang w:eastAsia="ja-JP"/>
-        </w:rPr>
-      </w:pPr>
-      <w:r>
-        <w:rPr>
-          <w:rFonts w:hint="eastAsia"/>
-          <w:lang w:eastAsia="ja-JP"/>
-        </w:rPr>
-        <w:t>わかっているけれど</w:t>
-      </w:r>
-    </w:p>
-    <w:p>
-      <w:pPr>
-        <w:rPr>
-          <w:lang w:eastAsia="ja-JP"/>
-        </w:rPr>
-      </w:pPr>
-    </w:p>
-    <w:p>
-      <w:pPr>
-        <w:rPr>
-          <w:lang w:eastAsia="ja-JP"/>
-        </w:rPr>
-      </w:pPr>
-      <w:r>
-        <w:rPr>
-          <w:rFonts w:hint="eastAsia"/>
-          <w:lang w:eastAsia="ja-JP"/>
-        </w:rPr>
-        <w:t>今この同じ</w:t>
-      </w:r>
-      <w:r>
-        <w:rPr>
-          <w:lang w:eastAsia="ja-JP"/>
-        </w:rPr>
-        <w:t xml:space="preserve"> 瞬間</w:t>
-      </w:r>
-    </w:p>
-    <w:p>
-      <w:pPr>
-        <w:rPr>
-          <w:lang w:eastAsia="ja-JP"/>
-        </w:rPr>
-      </w:pPr>
-    </w:p>
-    <w:p>
-      <w:pPr>
-        <w:rPr>
-          <w:lang w:eastAsia="ja-JP"/>
-        </w:rPr>
-      </w:pPr>
-      <w:r>
-        <w:rPr>
-          <w:rFonts w:hint="eastAsia"/>
-          <w:lang w:eastAsia="ja-JP"/>
-        </w:rPr>
-        <w:lastRenderedPageBreak/>
-        <w:t>共有している</w:t>
-      </w:r>
-      <w:r>
-        <w:rPr>
-          <w:lang w:eastAsia="ja-JP"/>
-        </w:rPr>
-        <w:t xml:space="preserve"> 実感</w:t>
-      </w:r>
-    </w:p>
-    <w:p>
-      <w:pPr>
-        <w:rPr>
-          <w:lang w:eastAsia="ja-JP"/>
-        </w:rPr>
-      </w:pPr>
-    </w:p>
-    <w:p>
-      <w:pPr>
-        <w:rPr>
-          <w:lang w:eastAsia="ja-JP"/>
-        </w:rPr>
-      </w:pPr>
-      <w:r>
-        <w:rPr>
-          <w:rFonts w:hint="eastAsia"/>
-          <w:lang w:eastAsia="ja-JP"/>
-        </w:rPr>
-        <w:t>ちりもつもればやまとなでしこ！</w:t>
-      </w:r>
-    </w:p>
-    <w:p>
-      <w:pPr>
-        <w:rPr>
-          <w:lang w:eastAsia="ja-JP"/>
-        </w:rPr>
-      </w:pPr>
-    </w:p>
-    <w:p>
-      <w:pPr>
-        <w:rPr>
-          <w:lang w:eastAsia="ja-JP"/>
-        </w:rPr>
-      </w:pPr>
-      <w:r>
-        <w:rPr>
-          <w:rFonts w:hint="eastAsia"/>
-          <w:lang w:eastAsia="ja-JP"/>
-        </w:rPr>
-        <w:t>略してちりつもやまとなでこ！</w:t>
-      </w:r>
-    </w:p>
-    <w:p>
-      <w:pPr>
-        <w:rPr>
-          <w:lang w:eastAsia="ja-JP"/>
-        </w:rPr>
-      </w:pPr>
-    </w:p>
-    <w:p>
-      <w:pPr>
-        <w:rPr>
-          <w:lang w:eastAsia="ja-JP"/>
-        </w:rPr>
-      </w:pPr>
-      <w:r>
-        <w:rPr>
-          <w:rFonts w:hint="eastAsia"/>
-          <w:lang w:eastAsia="ja-JP"/>
-        </w:rPr>
-        <w:t>くらくらり</w:t>
-      </w:r>
-      <w:r>
-        <w:rPr>
-          <w:lang w:eastAsia="ja-JP"/>
-        </w:rPr>
-        <w:t xml:space="preserve"> くらくらる</w:t>
-      </w:r>
-    </w:p>
-    <w:p>
-      <w:pPr>
-        <w:rPr>
-          <w:lang w:eastAsia="ja-JP"/>
-        </w:rPr>
-      </w:pPr>
-    </w:p>
-    <w:p>
-      <w:pPr>
-        <w:rPr>
-          <w:lang w:eastAsia="ja-JP"/>
-        </w:rPr>
-      </w:pPr>
-      <w:r>
-        <w:rPr>
-          <w:rFonts w:hint="eastAsia"/>
-          <w:lang w:eastAsia="ja-JP"/>
-        </w:rPr>
-        <w:t>あなたを見上げたら</w:t>
+          <w:lang w:eastAsia="ja-JP"/>
+        </w:rPr>
+      </w:pPr>
+    </w:p>
+    <w:p>
+      <w:pPr>
+        <w:rPr>
+          <w:lang w:eastAsia="ja-JP"/>
+        </w:rPr>
+      </w:pPr>
+      <w:r>
+        <w:rPr>
+          <w:rFonts w:hint="eastAsia"/>
+          <w:lang w:eastAsia="ja-JP"/>
+        </w:rPr>
+        <w:t>コイスル</w:t>
+      </w:r>
+      <w:r>
+        <w:rPr>
+          <w:lang w:eastAsia="ja-JP"/>
+        </w:rPr>
+        <w:t xml:space="preserve"> キセツハ ヨクバリ circulation</w:t>
+      </w:r>
+    </w:p>
+    <w:p>
+      <w:pPr>
+        <w:rPr>
+          <w:lang w:eastAsia="ja-JP"/>
+        </w:rPr>
+      </w:pPr>
+    </w:p>
+    <w:p>
+      <w:pPr>
+        <w:rPr>
+          <w:lang w:eastAsia="ja-JP"/>
+        </w:rPr>
+      </w:pPr>
+      <w:r>
+        <w:rPr>
+          <w:rFonts w:hint="eastAsia"/>
+          <w:lang w:eastAsia="ja-JP"/>
+        </w:rPr>
+        <w:t>コイスル</w:t>
+      </w:r>
+      <w:r>
+        <w:rPr>
+          <w:lang w:eastAsia="ja-JP"/>
+        </w:rPr>
+        <w:t xml:space="preserve"> キモチハ ヨクバリ circulation</w:t>
+      </w:r>
+    </w:p>
+    <w:p>
+      <w:pPr>
+        <w:rPr>
+          <w:lang w:eastAsia="ja-JP"/>
+        </w:rPr>
+      </w:pPr>
+    </w:p>
+    <w:p>
+      <w:pPr>
+        <w:rPr>
+          <w:lang w:eastAsia="ja-JP"/>
+        </w:rPr>
+      </w:pPr>
+      <w:r>
+        <w:rPr>
+          <w:rFonts w:hint="eastAsia"/>
+          <w:lang w:eastAsia="ja-JP"/>
+        </w:rPr>
+        <w:t>コイスル</w:t>
+      </w:r>
+      <w:r>
+        <w:rPr>
+          <w:lang w:eastAsia="ja-JP"/>
+        </w:rPr>
+        <w:t xml:space="preserve"> ヒトミハ ヨクバリ circulation</w:t>
+      </w:r>
+    </w:p>
+    <w:p>
+      <w:pPr>
+        <w:rPr>
+          <w:lang w:eastAsia="ja-JP"/>
+        </w:rPr>
+      </w:pPr>
+    </w:p>
+    <w:p>
+      <w:pPr>
+        <w:rPr>
+          <w:lang w:eastAsia="ja-JP"/>
+        </w:rPr>
+      </w:pPr>
+      <w:r>
+        <w:rPr>
+          <w:rFonts w:hint="eastAsia"/>
+          <w:lang w:eastAsia="ja-JP"/>
+        </w:rPr>
+        <w:t>コイスル</w:t>
+      </w:r>
+      <w:r>
+        <w:rPr>
+          <w:lang w:eastAsia="ja-JP"/>
+        </w:rPr>
+        <w:t xml:space="preserve"> オトメハ ヨクバリ circulation</w:t>
+      </w:r>
+    </w:p>
+    <w:p>
+      <w:pPr>
+        <w:rPr>
+          <w:lang w:eastAsia="ja-JP"/>
+        </w:rPr>
+      </w:pPr>
+    </w:p>
+    <w:p>
+      <w:pPr>
+        <w:rPr>
+          <w:lang w:eastAsia="ja-JP"/>
+        </w:rPr>
+      </w:pPr>
+      <w:r>
+        <w:rPr>
+          <w:rFonts w:hint="eastAsia"/>
+          <w:lang w:eastAsia="ja-JP"/>
+        </w:rPr>
+        <w:t>ふわふわり</w:t>
+      </w:r>
+      <w:r>
+        <w:rPr>
+          <w:lang w:eastAsia="ja-JP"/>
+        </w:rPr>
+        <w:t xml:space="preserve"> ふわふわる</w:t>
+      </w:r>
+    </w:p>
+    <w:p>
+      <w:pPr>
+        <w:rPr>
+          <w:lang w:eastAsia="ja-JP"/>
+        </w:rPr>
+      </w:pPr>
+    </w:p>
+    <w:p>
+      <w:pPr>
+        <w:rPr>
+          <w:lang w:eastAsia="ja-JP"/>
+        </w:rPr>
+      </w:pPr>
+      <w:r>
+        <w:rPr>
+          <w:rFonts w:hint="eastAsia"/>
+          <w:lang w:eastAsia="ja-JP"/>
+        </w:rPr>
+        <w:t>あなたが名前を呼ぶ</w:t>
       </w:r>
     </w:p>
     <w:p>
@@ -1703,385 +2150,6 @@
           <w:rFonts w:hint="eastAsia"/>
           <w:lang w:eastAsia="ja-JP"/>
         </w:rPr>
-        <w:t>まぶしすぎて</w:t>
-      </w:r>
-    </w:p>
-    <w:p>
-      <w:pPr>
-        <w:rPr>
-          <w:lang w:eastAsia="ja-JP"/>
-        </w:rPr>
-      </w:pPr>
-    </w:p>
-    <w:p>
-      <w:pPr>
-        <w:rPr>
-          <w:lang w:eastAsia="ja-JP"/>
-        </w:rPr>
-      </w:pPr>
-      <w:r>
-        <w:rPr>
-          <w:rFonts w:hint="eastAsia"/>
-          <w:lang w:eastAsia="ja-JP"/>
-        </w:rPr>
-        <w:t>くらくらる</w:t>
-      </w:r>
-      <w:r>
-        <w:rPr>
-          <w:lang w:eastAsia="ja-JP"/>
-        </w:rPr>
-        <w:t xml:space="preserve"> くらくらり</w:t>
-      </w:r>
-    </w:p>
-    <w:p>
-      <w:pPr>
-        <w:rPr>
-          <w:lang w:eastAsia="ja-JP"/>
-        </w:rPr>
-      </w:pPr>
-    </w:p>
-    <w:p>
-      <w:pPr>
-        <w:rPr>
-          <w:lang w:eastAsia="ja-JP"/>
-        </w:rPr>
-      </w:pPr>
-      <w:r>
-        <w:rPr>
-          <w:rFonts w:hint="eastAsia"/>
-          <w:lang w:eastAsia="ja-JP"/>
-        </w:rPr>
-        <w:t>あなたを思っている</w:t>
-      </w:r>
-    </w:p>
-    <w:p>
-      <w:pPr>
-        <w:rPr>
-          <w:lang w:eastAsia="ja-JP"/>
-        </w:rPr>
-      </w:pPr>
-    </w:p>
-    <w:p>
-      <w:pPr>
-        <w:rPr>
-          <w:lang w:eastAsia="ja-JP"/>
-        </w:rPr>
-      </w:pPr>
-      <w:r>
-        <w:rPr>
-          <w:rFonts w:hint="eastAsia"/>
-          <w:lang w:eastAsia="ja-JP"/>
-        </w:rPr>
-        <w:t>それだけで</w:t>
-      </w:r>
-    </w:p>
-    <w:p>
-      <w:pPr>
-        <w:rPr>
-          <w:lang w:eastAsia="ja-JP"/>
-        </w:rPr>
-      </w:pPr>
-    </w:p>
-    <w:p>
-      <w:pPr>
-        <w:rPr>
-          <w:lang w:eastAsia="ja-JP"/>
-        </w:rPr>
-      </w:pPr>
-      <w:r>
-        <w:rPr>
-          <w:rFonts w:hint="eastAsia"/>
-          <w:lang w:eastAsia="ja-JP"/>
-        </w:rPr>
-        <w:t>とけてしまう</w:t>
-      </w:r>
-    </w:p>
-    <w:p>
-      <w:pPr>
-        <w:rPr>
-          <w:lang w:eastAsia="ja-JP"/>
-        </w:rPr>
-      </w:pPr>
-    </w:p>
-    <w:p>
-      <w:pPr>
-        <w:rPr>
-          <w:lang w:eastAsia="ja-JP"/>
-        </w:rPr>
-      </w:pPr>
-      <w:r>
-        <w:rPr>
-          <w:rFonts w:hint="eastAsia"/>
-          <w:lang w:eastAsia="ja-JP"/>
-        </w:rPr>
-        <w:t>神様</w:t>
-      </w:r>
-      <w:r>
-        <w:rPr>
-          <w:lang w:eastAsia="ja-JP"/>
-        </w:rPr>
-        <w:t xml:space="preserve"> ありがとう</w:t>
-      </w:r>
-    </w:p>
-    <w:p>
-      <w:pPr>
-        <w:rPr>
-          <w:lang w:eastAsia="ja-JP"/>
-        </w:rPr>
-      </w:pPr>
-    </w:p>
-    <w:p>
-      <w:pPr>
-        <w:rPr>
-          <w:lang w:eastAsia="ja-JP"/>
-        </w:rPr>
-      </w:pPr>
-      <w:r>
-        <w:rPr>
-          <w:rFonts w:hint="eastAsia"/>
-          <w:lang w:eastAsia="ja-JP"/>
-        </w:rPr>
-        <w:t>運命のいたずらでも</w:t>
-      </w:r>
-    </w:p>
-    <w:p>
-      <w:pPr>
-        <w:rPr>
-          <w:lang w:eastAsia="ja-JP"/>
-        </w:rPr>
-      </w:pPr>
-    </w:p>
-    <w:p>
-      <w:pPr>
-        <w:rPr>
-          <w:lang w:eastAsia="ja-JP"/>
-        </w:rPr>
-      </w:pPr>
-      <w:r>
-        <w:rPr>
-          <w:rFonts w:hint="eastAsia"/>
-          <w:lang w:eastAsia="ja-JP"/>
-        </w:rPr>
-        <w:t>めぐり逢えたことが</w:t>
-      </w:r>
-    </w:p>
-    <w:p>
-      <w:pPr>
-        <w:rPr>
-          <w:lang w:eastAsia="ja-JP"/>
-        </w:rPr>
-      </w:pPr>
-    </w:p>
-    <w:p>
-      <w:pPr>
-        <w:rPr>
-          <w:lang w:eastAsia="ja-JP"/>
-        </w:rPr>
-      </w:pPr>
-      <w:r>
-        <w:rPr>
-          <w:rFonts w:hint="eastAsia"/>
-          <w:lang w:eastAsia="ja-JP"/>
-        </w:rPr>
-        <w:t>しあわせなの</w:t>
-      </w:r>
-    </w:p>
-    <w:p>
-      <w:pPr>
-        <w:rPr>
-          <w:lang w:eastAsia="ja-JP"/>
-        </w:rPr>
-      </w:pPr>
-    </w:p>
-    <w:p>
-      <w:pPr>
-        <w:rPr>
-          <w:lang w:eastAsia="ja-JP"/>
-        </w:rPr>
-      </w:pPr>
-      <w:r>
-        <w:rPr>
-          <w:rFonts w:hint="eastAsia"/>
-          <w:lang w:eastAsia="ja-JP"/>
-        </w:rPr>
-        <w:t>コイスル</w:t>
-      </w:r>
-      <w:r>
-        <w:rPr>
-          <w:lang w:eastAsia="ja-JP"/>
-        </w:rPr>
-        <w:t xml:space="preserve"> キセツハ ヨクバリ circulation</w:t>
-      </w:r>
-    </w:p>
-    <w:p>
-      <w:pPr>
-        <w:rPr>
-          <w:lang w:eastAsia="ja-JP"/>
-        </w:rPr>
-      </w:pPr>
-    </w:p>
-    <w:p>
-      <w:pPr>
-        <w:rPr>
-          <w:lang w:eastAsia="ja-JP"/>
-        </w:rPr>
-      </w:pPr>
-      <w:r>
-        <w:rPr>
-          <w:rFonts w:hint="eastAsia"/>
-          <w:lang w:eastAsia="ja-JP"/>
-        </w:rPr>
-        <w:t>コイスル</w:t>
-      </w:r>
-      <w:r>
-        <w:rPr>
-          <w:lang w:eastAsia="ja-JP"/>
-        </w:rPr>
-        <w:t xml:space="preserve"> キモチハ ヨクバリ circulation</w:t>
-      </w:r>
-    </w:p>
-    <w:p>
-      <w:pPr>
-        <w:rPr>
-          <w:lang w:eastAsia="ja-JP"/>
-        </w:rPr>
-      </w:pPr>
-    </w:p>
-    <w:p>
-      <w:pPr>
-        <w:rPr>
-          <w:lang w:eastAsia="ja-JP"/>
-        </w:rPr>
-      </w:pPr>
-      <w:r>
-        <w:rPr>
-          <w:rFonts w:hint="eastAsia"/>
-          <w:lang w:eastAsia="ja-JP"/>
-        </w:rPr>
-        <w:t>コイスル</w:t>
-      </w:r>
-      <w:r>
-        <w:rPr>
-          <w:lang w:eastAsia="ja-JP"/>
-        </w:rPr>
-        <w:t xml:space="preserve"> ヒトミハ ヨクバリ circulation</w:t>
-      </w:r>
-    </w:p>
-    <w:p>
-      <w:pPr>
-        <w:rPr>
-          <w:lang w:eastAsia="ja-JP"/>
-        </w:rPr>
-      </w:pPr>
-    </w:p>
-    <w:p>
-      <w:pPr>
-        <w:rPr>
-          <w:lang w:eastAsia="ja-JP"/>
-        </w:rPr>
-      </w:pPr>
-      <w:r>
-        <w:rPr>
-          <w:rFonts w:hint="eastAsia"/>
-          <w:lang w:eastAsia="ja-JP"/>
-        </w:rPr>
-        <w:t>コイスル</w:t>
-      </w:r>
-      <w:r>
-        <w:rPr>
-          <w:lang w:eastAsia="ja-JP"/>
-        </w:rPr>
-        <w:t xml:space="preserve"> オトメハ ヨクバリ circulation</w:t>
-      </w:r>
-    </w:p>
-    <w:p>
-      <w:pPr>
-        <w:rPr>
-          <w:lang w:eastAsia="ja-JP"/>
-        </w:rPr>
-      </w:pPr>
-    </w:p>
-    <w:p>
-      <w:pPr>
-        <w:rPr>
-          <w:lang w:eastAsia="ja-JP"/>
-        </w:rPr>
-      </w:pPr>
-      <w:r>
-        <w:rPr>
-          <w:rFonts w:hint="eastAsia"/>
-          <w:lang w:eastAsia="ja-JP"/>
-        </w:rPr>
-        <w:t>ふわふわり</w:t>
-      </w:r>
-      <w:r>
-        <w:rPr>
-          <w:lang w:eastAsia="ja-JP"/>
-        </w:rPr>
-        <w:t xml:space="preserve"> ふわふわる</w:t>
-      </w:r>
-    </w:p>
-    <w:p>
-      <w:pPr>
-        <w:rPr>
-          <w:lang w:eastAsia="ja-JP"/>
-        </w:rPr>
-      </w:pPr>
-    </w:p>
-    <w:p>
-      <w:pPr>
-        <w:rPr>
-          <w:lang w:eastAsia="ja-JP"/>
-        </w:rPr>
-      </w:pPr>
-      <w:r>
-        <w:rPr>
-          <w:rFonts w:hint="eastAsia"/>
-          <w:lang w:eastAsia="ja-JP"/>
-        </w:rPr>
-        <w:t>あなたが名前を呼ぶ</w:t>
-      </w:r>
-    </w:p>
-    <w:p>
-      <w:pPr>
-        <w:rPr>
-          <w:lang w:eastAsia="ja-JP"/>
-        </w:rPr>
-      </w:pPr>
-    </w:p>
-    <w:p>
-      <w:pPr>
-        <w:rPr>
-          <w:lang w:eastAsia="ja-JP"/>
-        </w:rPr>
-      </w:pPr>
-      <w:r>
-        <w:rPr>
-          <w:rFonts w:hint="eastAsia"/>
-          <w:lang w:eastAsia="ja-JP"/>
-        </w:rPr>
-        <w:t>それだけで</w:t>
-      </w:r>
-    </w:p>
-    <w:p>
-      <w:pPr>
-        <w:rPr>
-          <w:lang w:eastAsia="ja-JP"/>
-        </w:rPr>
-      </w:pPr>
-    </w:p>
-    <w:p>
-      <w:pPr>
-        <w:rPr>
-          <w:lang w:eastAsia="ja-JP"/>
-        </w:rPr>
-      </w:pPr>
-      <w:r>
-        <w:rPr>
-          <w:rFonts w:hint="eastAsia"/>
-          <w:lang w:eastAsia="ja-JP"/>
-        </w:rPr>
-        <w:lastRenderedPageBreak/>
         <w:t>宙へ浮かぶ</w:t>
       </w:r>
     </w:p>
@@ -2634,6 +2702,7 @@
     <w:lsdException w:name="HTML Sample" w:semiHidden="1" w:unhideWhenUsed="1"/>
     <w:lsdException w:name="HTML Typewriter" w:semiHidden="1" w:unhideWhenUsed="1"/>
     <w:lsdException w:name="HTML Variable" w:semiHidden="1" w:unhideWhenUsed="1"/>
+    <w:lsdException w:name="Normal Table" w:semiHidden="1" w:unhideWhenUsed="1"/>
     <w:lsdException w:name="annotation subject" w:semiHidden="1" w:unhideWhenUsed="1"/>
     <w:lsdException w:name="No List" w:semiHidden="1" w:unhideWhenUsed="1"/>
     <w:lsdException w:name="Outline List 1" w:semiHidden="1" w:unhideWhenUsed="1"/>
@@ -2680,8 +2749,10 @@
     <w:lsdException w:name="Table Subtle 2" w:semiHidden="1" w:unhideWhenUsed="1"/>
     <w:lsdException w:name="Table Web 1" w:semiHidden="1" w:unhideWhenUsed="1"/>
     <w:lsdException w:name="Table Web 2" w:semiHidden="1" w:unhideWhenUsed="1"/>
+    <w:lsdException w:name="Table Web 3" w:semiHidden="1" w:unhideWhenUsed="1"/>
     <w:lsdException w:name="Balloon Text" w:semiHidden="1" w:unhideWhenUsed="1"/>
     <w:lsdException w:name="Table Grid" w:uiPriority="39"/>
+    <w:lsdException w:name="Table Theme" w:semiHidden="1" w:unhideWhenUsed="1"/>
     <w:lsdException w:name="Placeholder Text" w:semiHidden="1"/>
     <w:lsdException w:name="No Spacing" w:uiPriority="1" w:qFormat="1"/>
     <w:lsdException w:name="Light Shading" w:uiPriority="60"/>
